--- a/Base_de_donnees/Exercice.docx
+++ b/Base_de_donnees/Exercice.docx
@@ -2154,7 +2154,6 @@
               <w:jc w:val="center"/>
             </w:pPr>
             <w:r>
-              <w:lastRenderedPageBreak/>
               <w:t>Employé</w:t>
             </w:r>
           </w:p>
@@ -6732,21 +6731,22 @@
       </w:r>
     </w:p>
     <w:p>
-      <w:r>
-        <w:t xml:space="preserve">A FINIR </w:t>
-      </w:r>
-    </w:p>
-    <w:p>
       <w:pPr>
         <w:rPr>
           <w:lang w:val="en-US"/>
         </w:rPr>
       </w:pPr>
       <w:r>
+        <w:t>Ré</w:t>
+      </w:r>
+      <w:r>
+        <w:t>sultat</w:t>
+      </w:r>
+      <w:r>
         <w:rPr>
           <w:lang w:val="en-US"/>
         </w:rPr>
-        <w:t>SELECT DISTINCT</w:t>
+        <w:t xml:space="preserve"> :</w:t>
       </w:r>
     </w:p>
     <w:p>
@@ -6757,177 +6757,87 @@
       </w:pPr>
       <w:r>
         <w:rPr>
+          <w:noProof/>
+          <w:lang w:eastAsia="fr-FR"/>
+        </w:rPr>
+        <w:drawing>
+          <wp:inline distT="0" distB="0" distL="0" distR="0" wp14:anchorId="1A104325" wp14:editId="1EAFC279">
+            <wp:extent cx="4229100" cy="685800"/>
+            <wp:effectExtent l="0" t="0" r="0" b="0"/>
+            <wp:docPr id="60" name="Image 60"/>
+            <wp:cNvGraphicFramePr>
+              <a:graphicFrameLocks xmlns:a="http://schemas.openxmlformats.org/drawingml/2006/main" noChangeAspect="1"/>
+            </wp:cNvGraphicFramePr>
+            <a:graphic xmlns:a="http://schemas.openxmlformats.org/drawingml/2006/main">
+              <a:graphicData uri="http://schemas.openxmlformats.org/drawingml/2006/picture">
+                <pic:pic xmlns:pic="http://schemas.openxmlformats.org/drawingml/2006/picture">
+                  <pic:nvPicPr>
+                    <pic:cNvPr id="1" name=""/>
+                    <pic:cNvPicPr/>
+                  </pic:nvPicPr>
+                  <pic:blipFill>
+                    <a:blip r:embed="rId29"/>
+                    <a:stretch>
+                      <a:fillRect/>
+                    </a:stretch>
+                  </pic:blipFill>
+                  <pic:spPr>
+                    <a:xfrm>
+                      <a:off x="0" y="0"/>
+                      <a:ext cx="4229100" cy="685800"/>
+                    </a:xfrm>
+                    <a:prstGeom prst="rect">
+                      <a:avLst/>
+                    </a:prstGeom>
+                  </pic:spPr>
+                </pic:pic>
+              </a:graphicData>
+            </a:graphic>
+          </wp:inline>
+        </w:drawing>
+      </w:r>
+    </w:p>
+    <w:p>
+      <w:pPr>
+        <w:rPr>
           <w:lang w:val="en-US"/>
         </w:rPr>
-        <w:tab/>
-        <w:t xml:space="preserve">Medicament.codeSS, </w:t>
-      </w:r>
-    </w:p>
-    <w:p>
-      <w:pPr>
-        <w:rPr>
-          <w:lang w:val="en-US"/>
-        </w:rPr>
-      </w:pPr>
-      <w:r>
-        <w:rPr>
-          <w:lang w:val="en-US"/>
-        </w:rPr>
-        <w:t xml:space="preserve">    Medicament.NomCommercial</w:t>
-      </w:r>
-    </w:p>
-    <w:p>
-      <w:pPr>
-        <w:rPr>
-          <w:lang w:val="en-US"/>
-        </w:rPr>
-      </w:pPr>
-      <w:r>
-        <w:rPr>
-          <w:lang w:val="en-US"/>
-        </w:rPr>
-        <w:t xml:space="preserve">FROM </w:t>
-      </w:r>
-    </w:p>
-    <w:p>
-      <w:pPr>
-        <w:rPr>
-          <w:lang w:val="en-US"/>
-        </w:rPr>
-      </w:pPr>
-      <w:r>
-        <w:rPr>
-          <w:lang w:val="en-US"/>
-        </w:rPr>
-        <w:tab/>
-        <w:t>Medecin,</w:t>
-      </w:r>
-    </w:p>
-    <w:p>
-      <w:pPr>
-        <w:rPr>
-          <w:lang w:val="en-US"/>
-        </w:rPr>
-      </w:pPr>
-      <w:r>
-        <w:rPr>
-          <w:lang w:val="en-US"/>
-        </w:rPr>
-        <w:t xml:space="preserve">    Consultation,</w:t>
-      </w:r>
-    </w:p>
-    <w:p>
-      <w:pPr>
-        <w:rPr>
-          <w:lang w:val="en-US"/>
-        </w:rPr>
-      </w:pPr>
-      <w:r>
-        <w:rPr>
-          <w:lang w:val="en-US"/>
-        </w:rPr>
-        <w:tab/>
-        <w:t>`Consultation-Medicament`,</w:t>
-      </w:r>
-    </w:p>
-    <w:p>
-      <w:r>
-        <w:rPr>
-          <w:lang w:val="en-US"/>
-        </w:rPr>
-        <w:t xml:space="preserve">    </w:t>
-      </w:r>
-      <w:proofErr w:type="spellStart"/>
-      <w:r>
-        <w:t>Medicament</w:t>
-      </w:r>
-      <w:proofErr w:type="spellEnd"/>
-      <w:r>
-        <w:t xml:space="preserve">   </w:t>
-      </w:r>
-    </w:p>
-    <w:p>
-      <w:r>
-        <w:t xml:space="preserve">WHERE </w:t>
-      </w:r>
-    </w:p>
-    <w:p>
-      <w:r>
-        <w:tab/>
-      </w:r>
-      <w:proofErr w:type="spellStart"/>
-      <w:r>
-        <w:t>Medecin.Matricule</w:t>
-      </w:r>
-      <w:proofErr w:type="spellEnd"/>
-      <w:r>
-        <w:t xml:space="preserve"> = </w:t>
-      </w:r>
-      <w:proofErr w:type="spellStart"/>
-      <w:r>
-        <w:t>Consultation.Matricule</w:t>
-      </w:r>
-      <w:proofErr w:type="spellEnd"/>
-    </w:p>
-    <w:p>
-      <w:r>
-        <w:t xml:space="preserve">AND </w:t>
-      </w:r>
-      <w:proofErr w:type="spellStart"/>
-      <w:r>
-        <w:t>Consultation.NumConsultation</w:t>
-      </w:r>
-      <w:proofErr w:type="spellEnd"/>
-      <w:r>
-        <w:t xml:space="preserve"> = `Consultation-</w:t>
-      </w:r>
-      <w:proofErr w:type="spellStart"/>
-      <w:r>
-        <w:t>Medicament</w:t>
-      </w:r>
-      <w:proofErr w:type="spellEnd"/>
-      <w:r>
-        <w:t>`.</w:t>
-      </w:r>
-      <w:proofErr w:type="spellStart"/>
-      <w:r>
-        <w:t>NumConsultation</w:t>
-      </w:r>
-      <w:proofErr w:type="spellEnd"/>
-    </w:p>
-    <w:p>
-      <w:pPr>
-        <w:rPr>
-          <w:lang w:val="en-US"/>
-        </w:rPr>
-      </w:pPr>
-      <w:r>
-        <w:rPr>
-          <w:lang w:val="en-US"/>
-        </w:rPr>
-        <w:t>AND</w:t>
-      </w:r>
-      <w:r>
-        <w:rPr>
-          <w:lang w:val="en-US"/>
-        </w:rPr>
-        <w:tab/>
-        <w:t>`Consultation-Medicament`.</w:t>
-      </w:r>
-      <w:proofErr w:type="spellStart"/>
-      <w:r>
-        <w:rPr>
-          <w:lang w:val="en-US"/>
-        </w:rPr>
-        <w:t>codeSS</w:t>
-      </w:r>
-      <w:proofErr w:type="spellEnd"/>
-      <w:r>
-        <w:rPr>
-          <w:lang w:val="en-US"/>
-        </w:rPr>
-        <w:t xml:space="preserve"> = Medicament.codeSS</w:t>
-      </w:r>
+      </w:pPr>
+    </w:p>
+    <w:p>
+      <w:pPr>
+        <w:rPr>
+          <w:sz w:val="40"/>
+          <w:szCs w:val="40"/>
+        </w:rPr>
+      </w:pPr>
+      <w:r>
+        <w:rPr>
+          <w:sz w:val="40"/>
+          <w:szCs w:val="40"/>
+        </w:rPr>
+        <w:t>Afficher pour chaque patient la liste de médicamen</w:t>
+      </w:r>
+      <w:r>
+        <w:rPr>
+          <w:sz w:val="40"/>
+          <w:szCs w:val="40"/>
+        </w:rPr>
+        <w:t>t de leur dernière prescription :</w:t>
+      </w:r>
+    </w:p>
+    <w:p>
+      <w:r>
+        <w:t>Requête :</w:t>
+      </w:r>
+    </w:p>
+    <w:p/>
+    <w:p>
+      <w:r>
+        <w:t>Résultat :</w:t>
+      </w:r>
+    </w:p>
+    <w:p>
       <w:bookmarkStart w:id="0" w:name="_GoBack"/>
       <w:bookmarkEnd w:id="0"/>
     </w:p>
@@ -8150,7 +8060,7 @@
 </file>
 
 <file path=customXml/itemProps1.xml><?xml version="1.0" encoding="utf-8"?>
-<ds:datastoreItem xmlns:ds="http://schemas.openxmlformats.org/officeDocument/2006/customXml" ds:itemID="{BBA7976C-1A56-46FF-8564-6DABE6911C3E}">
+<ds:datastoreItem xmlns:ds="http://schemas.openxmlformats.org/officeDocument/2006/customXml" ds:itemID="{DE760107-F887-412B-A4F9-795C7A43BDBF}">
   <ds:schemaRefs>
     <ds:schemaRef ds:uri="http://schemas.openxmlformats.org/officeDocument/2006/bibliography"/>
   </ds:schemaRefs>

--- a/Base_de_donnees/Exercice.docx
+++ b/Base_de_donnees/Exercice.docx
@@ -6816,14 +6816,7 @@
           <w:sz w:val="40"/>
           <w:szCs w:val="40"/>
         </w:rPr>
-        <w:t>Afficher pour chaque patient la liste de médicamen</w:t>
-      </w:r>
-      <w:r>
-        <w:rPr>
-          <w:sz w:val="40"/>
-          <w:szCs w:val="40"/>
-        </w:rPr>
-        <w:t>t de leur dernière prescription :</w:t>
+        <w:t>Afficher pour chaque patient la liste de médicament de leur dernière prescription :</w:t>
       </w:r>
     </w:p>
     <w:p>
@@ -6831,6 +6824,49 @@
         <w:t>Requête :</w:t>
       </w:r>
     </w:p>
+    <w:p>
+      <w:r>
+        <w:rPr>
+          <w:noProof/>
+          <w:lang w:eastAsia="fr-FR"/>
+        </w:rPr>
+        <w:drawing>
+          <wp:inline distT="0" distB="0" distL="0" distR="0" wp14:anchorId="657DC85A" wp14:editId="4C097D64">
+            <wp:extent cx="4391025" cy="2642164"/>
+            <wp:effectExtent l="0" t="0" r="0" b="6350"/>
+            <wp:docPr id="72" name="Image 72"/>
+            <wp:cNvGraphicFramePr>
+              <a:graphicFrameLocks xmlns:a="http://schemas.openxmlformats.org/drawingml/2006/main" noChangeAspect="1"/>
+            </wp:cNvGraphicFramePr>
+            <a:graphic xmlns:a="http://schemas.openxmlformats.org/drawingml/2006/main">
+              <a:graphicData uri="http://schemas.openxmlformats.org/drawingml/2006/picture">
+                <pic:pic xmlns:pic="http://schemas.openxmlformats.org/drawingml/2006/picture">
+                  <pic:nvPicPr>
+                    <pic:cNvPr id="1" name=""/>
+                    <pic:cNvPicPr/>
+                  </pic:nvPicPr>
+                  <pic:blipFill>
+                    <a:blip r:embed="rId30"/>
+                    <a:stretch>
+                      <a:fillRect/>
+                    </a:stretch>
+                  </pic:blipFill>
+                  <pic:spPr>
+                    <a:xfrm>
+                      <a:off x="0" y="0"/>
+                      <a:ext cx="4419152" cy="2659089"/>
+                    </a:xfrm>
+                    <a:prstGeom prst="rect">
+                      <a:avLst/>
+                    </a:prstGeom>
+                  </pic:spPr>
+                </pic:pic>
+              </a:graphicData>
+            </a:graphic>
+          </wp:inline>
+        </w:drawing>
+      </w:r>
+    </w:p>
     <w:p/>
     <w:p>
       <w:r>
@@ -6839,6 +6875,47 @@
     </w:p>
     <w:p>
       <w:bookmarkStart w:id="0" w:name="_GoBack"/>
+      <w:r>
+        <w:rPr>
+          <w:noProof/>
+          <w:lang w:eastAsia="fr-FR"/>
+        </w:rPr>
+        <w:drawing>
+          <wp:inline distT="0" distB="0" distL="0" distR="0" wp14:anchorId="49429A09" wp14:editId="592BE524">
+            <wp:extent cx="2743200" cy="752475"/>
+            <wp:effectExtent l="0" t="0" r="0" b="9525"/>
+            <wp:docPr id="76" name="Image 76"/>
+            <wp:cNvGraphicFramePr>
+              <a:graphicFrameLocks xmlns:a="http://schemas.openxmlformats.org/drawingml/2006/main" noChangeAspect="1"/>
+            </wp:cNvGraphicFramePr>
+            <a:graphic xmlns:a="http://schemas.openxmlformats.org/drawingml/2006/main">
+              <a:graphicData uri="http://schemas.openxmlformats.org/drawingml/2006/picture">
+                <pic:pic xmlns:pic="http://schemas.openxmlformats.org/drawingml/2006/picture">
+                  <pic:nvPicPr>
+                    <pic:cNvPr id="1" name=""/>
+                    <pic:cNvPicPr/>
+                  </pic:nvPicPr>
+                  <pic:blipFill>
+                    <a:blip r:embed="rId31"/>
+                    <a:stretch>
+                      <a:fillRect/>
+                    </a:stretch>
+                  </pic:blipFill>
+                  <pic:spPr>
+                    <a:xfrm>
+                      <a:off x="0" y="0"/>
+                      <a:ext cx="2743200" cy="752475"/>
+                    </a:xfrm>
+                    <a:prstGeom prst="rect">
+                      <a:avLst/>
+                    </a:prstGeom>
+                  </pic:spPr>
+                </pic:pic>
+              </a:graphicData>
+            </a:graphic>
+          </wp:inline>
+        </w:drawing>
+      </w:r>
       <w:bookmarkEnd w:id="0"/>
     </w:p>
     <w:sectPr>
@@ -8060,7 +8137,7 @@
 </file>
 
 <file path=customXml/itemProps1.xml><?xml version="1.0" encoding="utf-8"?>
-<ds:datastoreItem xmlns:ds="http://schemas.openxmlformats.org/officeDocument/2006/customXml" ds:itemID="{DE760107-F887-412B-A4F9-795C7A43BDBF}">
+<ds:datastoreItem xmlns:ds="http://schemas.openxmlformats.org/officeDocument/2006/customXml" ds:itemID="{BED160B3-20E0-4D4E-940A-5F1F8DA7D619}">
   <ds:schemaRefs>
     <ds:schemaRef ds:uri="http://schemas.openxmlformats.org/officeDocument/2006/bibliography"/>
   </ds:schemaRefs>
